--- a/documents/设计文档/分布式计算构架文档-20170927（江轶）.docx
+++ b/documents/设计文档/分布式计算构架文档-20170927（江轶）.docx
@@ -1,6 +1,6 @@
 
 <file path=word/document.xml><?xml version="1.0" encoding="utf-8"?>
-<w:document xmlns:wpc="http://schemas.microsoft.com/office/word/2010/wordprocessingCanvas" xmlns:mc="http://schemas.openxmlformats.org/markup-compatibility/2006" xmlns:o="urn:schemas-microsoft-com:office:office" xmlns:r="http://schemas.openxmlformats.org/officeDocument/2006/relationships" xmlns:m="http://schemas.openxmlformats.org/officeDocument/2006/math" xmlns:v="urn:schemas-microsoft-com:vml" xmlns:wp14="http://schemas.microsoft.com/office/word/2010/wordprocessingDrawing" xmlns:wp="http://schemas.openxmlformats.org/drawingml/2006/wordprocessingDrawing" xmlns:w10="urn:schemas-microsoft-com:office:word" xmlns:w="http://schemas.openxmlformats.org/wordprocessingml/2006/main" xmlns:w14="http://schemas.microsoft.com/office/word/2010/wordml" xmlns:w15="http://schemas.microsoft.com/office/word/2012/wordml" xmlns:wpg="http://schemas.microsoft.com/office/word/2010/wordprocessingGroup" xmlns:wpi="http://schemas.microsoft.com/office/word/2010/wordprocessingInk" xmlns:wne="http://schemas.microsoft.com/office/word/2006/wordml" xmlns:wps="http://schemas.microsoft.com/office/word/2010/wordprocessingShape" mc:Ignorable="w14 w15 wp14">
+<w:document xmlns:wpc="http://schemas.microsoft.com/office/word/2010/wordprocessingCanvas" xmlns:cx="http://schemas.microsoft.com/office/drawing/2014/chartex" xmlns:cx1="http://schemas.microsoft.com/office/drawing/2015/9/8/chartex" xmlns:mc="http://schemas.openxmlformats.org/markup-compatibility/2006" xmlns:o="urn:schemas-microsoft-com:office:office" xmlns:r="http://schemas.openxmlformats.org/officeDocument/2006/relationships" xmlns:m="http://schemas.openxmlformats.org/officeDocument/2006/math" xmlns:v="urn:schemas-microsoft-com:vml" xmlns:wp14="http://schemas.microsoft.com/office/word/2010/wordprocessingDrawing" xmlns:wp="http://schemas.openxmlformats.org/drawingml/2006/wordprocessingDrawing" xmlns:w10="urn:schemas-microsoft-com:office:word" xmlns:w="http://schemas.openxmlformats.org/wordprocessingml/2006/main" xmlns:w14="http://schemas.microsoft.com/office/word/2010/wordml" xmlns:w15="http://schemas.microsoft.com/office/word/2012/wordml" xmlns:w16se="http://schemas.microsoft.com/office/word/2015/wordml/symex" xmlns:wpg="http://schemas.microsoft.com/office/word/2010/wordprocessingGroup" xmlns:wpi="http://schemas.microsoft.com/office/word/2010/wordprocessingInk" xmlns:wne="http://schemas.microsoft.com/office/word/2006/wordml" xmlns:wps="http://schemas.microsoft.com/office/word/2010/wordprocessingShape" mc:Ignorable="w14 w15 w16se wp14">
   <w:body>
     <w:p>
       <w:pPr>
@@ -2196,10 +2196,10 @@
             <v:path o:extrusionok="f" gradientshapeok="t" o:connecttype="rect"/>
             <o:lock v:ext="edit" aspectratio="t"/>
           </v:shapetype>
-          <v:shape id="_x0000_i1025" type="#_x0000_t75" style="width:363pt;height:239.25pt" o:ole="">
+          <v:shape id="_x0000_i1025" type="#_x0000_t75" style="width:363pt;height:239.4pt" o:ole="">
             <v:imagedata r:id="rId8" o:title=""/>
           </v:shape>
-          <o:OLEObject Type="Embed" ProgID="Visio.Drawing.11" ShapeID="_x0000_i1025" DrawAspect="Content" ObjectID="_1567950789" r:id="rId9"/>
+          <o:OLEObject Type="Embed" ProgID="Visio.Drawing.11" ShapeID="_x0000_i1025" DrawAspect="Content" ObjectID="_1568298028" r:id="rId9"/>
         </w:object>
       </w:r>
     </w:p>
@@ -2253,10 +2253,10 @@
     <w:p>
       <w:r>
         <w:object w:dxaOrig="9404" w:dyaOrig="6905">
-          <v:shape id="_x0000_i1026" type="#_x0000_t75" style="width:369.75pt;height:271.5pt" o:ole="">
+          <v:shape id="_x0000_i1026" type="#_x0000_t75" style="width:369.6pt;height:271.2pt" o:ole="">
             <v:imagedata r:id="rId10" o:title=""/>
           </v:shape>
-          <o:OLEObject Type="Embed" ProgID="Visio.Drawing.11" ShapeID="_x0000_i1026" DrawAspect="Content" ObjectID="_1567950790" r:id="rId11"/>
+          <o:OLEObject Type="Embed" ProgID="Visio.Drawing.11" ShapeID="_x0000_i1026" DrawAspect="Content" ObjectID="_1568298029" r:id="rId11"/>
         </w:object>
       </w:r>
     </w:p>
@@ -2279,10 +2279,10 @@
     <w:p>
       <w:r>
         <w:object w:dxaOrig="9404" w:dyaOrig="7842">
-          <v:shape id="_x0000_i1027" type="#_x0000_t75" style="width:359.25pt;height:299.25pt" o:ole="">
+          <v:shape id="_x0000_i1027" type="#_x0000_t75" style="width:359.4pt;height:299.4pt" o:ole="">
             <v:imagedata r:id="rId12" o:title=""/>
           </v:shape>
-          <o:OLEObject Type="Embed" ProgID="Visio.Drawing.11" ShapeID="_x0000_i1027" DrawAspect="Content" ObjectID="_1567950791" r:id="rId13"/>
+          <o:OLEObject Type="Embed" ProgID="Visio.Drawing.11" ShapeID="_x0000_i1027" DrawAspect="Content" ObjectID="_1568298030" r:id="rId13"/>
         </w:object>
       </w:r>
     </w:p>
@@ -2305,10 +2305,10 @@
     <w:p>
       <w:r>
         <w:object w:dxaOrig="9404" w:dyaOrig="9118">
-          <v:shape id="_x0000_i1028" type="#_x0000_t75" style="width:287.25pt;height:278.25pt" o:ole="">
+          <v:shape id="_x0000_i1028" type="#_x0000_t75" style="width:287.4pt;height:277.8pt" o:ole="">
             <v:imagedata r:id="rId14" o:title=""/>
           </v:shape>
-          <o:OLEObject Type="Embed" ProgID="Visio.Drawing.11" ShapeID="_x0000_i1028" DrawAspect="Content" ObjectID="_1567950792" r:id="rId15"/>
+          <o:OLEObject Type="Embed" ProgID="Visio.Drawing.11" ShapeID="_x0000_i1028" DrawAspect="Content" ObjectID="_1568298031" r:id="rId15"/>
         </w:object>
       </w:r>
     </w:p>
@@ -2326,10 +2326,10 @@
       </w:pPr>
       <w:r>
         <w:object w:dxaOrig="16790" w:dyaOrig="12511">
-          <v:shape id="_x0000_i1029" type="#_x0000_t75" style="width:385.5pt;height:287.25pt" o:ole="">
+          <v:shape id="_x0000_i1029" type="#_x0000_t75" style="width:385.2pt;height:287.4pt" o:ole="">
             <v:imagedata r:id="rId16" o:title=""/>
           </v:shape>
-          <o:OLEObject Type="Embed" ProgID="Visio.Drawing.11" ShapeID="_x0000_i1029" DrawAspect="Content" ObjectID="_1567950793" r:id="rId17"/>
+          <o:OLEObject Type="Embed" ProgID="Visio.Drawing.11" ShapeID="_x0000_i1029" DrawAspect="Content" ObjectID="_1568298032" r:id="rId17"/>
         </w:object>
       </w:r>
     </w:p>
@@ -2826,8 +2826,10 @@
           </w:tcPr>
           <w:p>
             <w:r>
-              <w:t>created_PRModel</w:t>
-            </w:r>
+              <w:t>created_</w:t>
+            </w:r>
+            <w:bookmarkStart w:id="11" w:name="_GoBack"/>
+            <w:bookmarkEnd w:id="11"/>
           </w:p>
         </w:tc>
         <w:tc>
@@ -3832,20 +3834,20 @@
       <w:pPr>
         <w:pStyle w:val="2"/>
       </w:pPr>
-      <w:bookmarkStart w:id="11" w:name="_Toc498832887"/>
+      <w:bookmarkStart w:id="12" w:name="_Toc498832887"/>
       <w:r>
         <w:rPr>
           <w:rFonts w:hint="eastAsia"/>
         </w:rPr>
         <w:t>概述</w:t>
       </w:r>
-      <w:bookmarkEnd w:id="11"/>
+      <w:bookmarkEnd w:id="12"/>
     </w:p>
     <w:p>
       <w:pPr>
         <w:ind w:firstLineChars="200" w:firstLine="400"/>
       </w:pPr>
-      <w:bookmarkStart w:id="12" w:name="_Toc498832888"/>
+      <w:bookmarkStart w:id="13" w:name="_Toc498832888"/>
       <w:r>
         <w:rPr>
           <w:rFonts w:hint="eastAsia"/>
@@ -3957,7 +3959,7 @@
         </w:rPr>
         <w:t>在构架方面具有重要意义的设计包</w:t>
       </w:r>
-      <w:bookmarkEnd w:id="12"/>
+      <w:bookmarkEnd w:id="13"/>
     </w:p>
     <w:p>
       <w:pPr>
@@ -3997,7 +3999,7 @@
           <w:i w:val="0"/>
         </w:rPr>
       </w:pPr>
-      <w:bookmarkStart w:id="13" w:name="_Toc498832889"/>
+      <w:bookmarkStart w:id="14" w:name="_Toc498832889"/>
       <w:r>
         <w:rPr>
           <w:rFonts w:hint="eastAsia"/>
@@ -4054,7 +4056,7 @@
         </w:rPr>
         <w:t>进程视图</w:t>
       </w:r>
-      <w:bookmarkEnd w:id="13"/>
+      <w:bookmarkEnd w:id="14"/>
     </w:p>
     <w:p>
       <w:pPr>
@@ -4078,7 +4080,7 @@
         <w:pStyle w:val="1"/>
         <w:ind w:left="360" w:hanging="360"/>
       </w:pPr>
-      <w:bookmarkStart w:id="14" w:name="_Toc498832891"/>
+      <w:bookmarkStart w:id="15" w:name="_Toc498832891"/>
       <w:r>
         <w:rPr>
           <w:rFonts w:hint="eastAsia"/>
@@ -11060,147 +11062,145 @@
               <w:rPr>
                 <w:color w:val="FF0000"/>
               </w:rPr>
+              <w:t>MemDB.PR</w:t>
+            </w:r>
+            <w:r>
+              <w:rPr>
+                <w:rFonts w:hint="eastAsia"/>
+                <w:color w:val="FF0000"/>
+              </w:rPr>
+              <w:t>内存数据库，</w:t>
+            </w:r>
+          </w:p>
+          <w:p>
+            <w:pPr>
+              <w:rPr>
+                <w:color w:val="FF0000"/>
+              </w:rPr>
+            </w:pPr>
+            <w:r>
+              <w:rPr>
+                <w:rFonts w:hint="eastAsia"/>
+                <w:color w:val="FF0000"/>
+              </w:rPr>
+              <w:t>状态评估用户控制参数</w:t>
+            </w:r>
+          </w:p>
+        </w:tc>
+        <w:tc>
+          <w:tcPr>
+            <w:tcW w:w="2881" w:type="dxa"/>
+            <w:vAlign w:val="center"/>
+          </w:tcPr>
+          <w:p>
+            <w:pPr>
+              <w:rPr>
+                <w:color w:val="FF0000"/>
+              </w:rPr>
+            </w:pPr>
+            <w:r>
+              <w:rPr>
+                <w:rFonts w:hint="eastAsia"/>
+                <w:color w:val="FF0000"/>
+              </w:rPr>
+              <w:t>更新内存数据库</w:t>
+            </w:r>
+            <w:r>
+              <w:rPr>
+                <w:color w:val="FF0000"/>
+              </w:rPr>
+              <w:t>MemDB.Bpa</w:t>
+            </w:r>
+            <w:r>
+              <w:rPr>
+                <w:rFonts w:hint="eastAsia"/>
+                <w:color w:val="FF0000"/>
+              </w:rPr>
+              <w:t>中的</w:t>
+            </w:r>
+            <w:r>
+              <w:rPr>
+                <w:rFonts w:hint="eastAsia"/>
+                <w:color w:val="FF0000"/>
+              </w:rPr>
+              <w:t>如下表：</w:t>
+            </w:r>
+          </w:p>
+          <w:p>
+            <w:pPr>
+              <w:rPr>
+                <w:color w:val="FF0000"/>
+              </w:rPr>
+            </w:pPr>
+            <w:r>
+              <w:rPr>
+                <w:rFonts w:hint="eastAsia"/>
+                <w:color w:val="FF0000"/>
+              </w:rPr>
+              <w:t>FState/</w:t>
+            </w:r>
+            <w:r>
+              <w:rPr>
+                <w:rFonts w:hint="eastAsia"/>
+                <w:color w:val="FF0000"/>
+              </w:rPr>
+              <w:t>抽样状态</w:t>
+            </w:r>
+          </w:p>
+          <w:p>
+            <w:pPr>
+              <w:rPr>
+                <w:color w:val="FF0000"/>
+              </w:rPr>
+            </w:pPr>
+            <w:r>
+              <w:rPr>
+                <w:rFonts w:hint="eastAsia"/>
+                <w:color w:val="FF0000"/>
+              </w:rPr>
+              <w:t>FStateFDev/抽样状态下故障设备</w:t>
+            </w:r>
+          </w:p>
+          <w:p>
+            <w:pPr>
+              <w:rPr>
+                <w:color w:val="FF0000"/>
+              </w:rPr>
+            </w:pPr>
+            <w:r>
+              <w:rPr>
+                <w:rFonts w:hint="eastAsia"/>
+                <w:color w:val="FF0000"/>
+              </w:rPr>
+              <w:t>FStateMState/抽样状态下多状态</w:t>
+            </w:r>
+          </w:p>
+          <w:p>
+            <w:pPr>
+              <w:rPr>
+                <w:color w:val="FF0000"/>
+              </w:rPr>
+            </w:pPr>
+            <w:r>
+              <w:rPr>
+                <w:rFonts w:hint="eastAsia"/>
+                <w:color w:val="FF0000"/>
+              </w:rPr>
+              <w:t>FStateMIsland/抽样状态下孤岛损失</w:t>
+            </w:r>
+          </w:p>
+          <w:p>
+            <w:pPr>
+              <w:rPr>
+                <w:color w:val="FF0000"/>
+              </w:rPr>
+            </w:pPr>
+            <w:r>
+              <w:rPr>
+                <w:rFonts w:hint="eastAsia"/>
+                <w:color w:val="FF0000"/>
+              </w:rPr>
               <w:lastRenderedPageBreak/>
-              <w:t>MemDB.PR</w:t>
-            </w:r>
-            <w:r>
-              <w:rPr>
-                <w:rFonts w:hint="eastAsia"/>
-                <w:color w:val="FF0000"/>
-              </w:rPr>
-              <w:t>内存数据库，</w:t>
-            </w:r>
-          </w:p>
-          <w:p>
-            <w:pPr>
-              <w:rPr>
-                <w:color w:val="FF0000"/>
-              </w:rPr>
-            </w:pPr>
-            <w:r>
-              <w:rPr>
-                <w:rFonts w:hint="eastAsia"/>
-                <w:color w:val="FF0000"/>
-              </w:rPr>
-              <w:t>状态评估用户控制参数</w:t>
-            </w:r>
-          </w:p>
-        </w:tc>
-        <w:tc>
-          <w:tcPr>
-            <w:tcW w:w="2881" w:type="dxa"/>
-            <w:vAlign w:val="center"/>
-          </w:tcPr>
-          <w:p>
-            <w:pPr>
-              <w:rPr>
-                <w:color w:val="FF0000"/>
-              </w:rPr>
-            </w:pPr>
-            <w:r>
-              <w:rPr>
-                <w:rFonts w:hint="eastAsia"/>
-                <w:color w:val="FF0000"/>
-              </w:rPr>
-              <w:lastRenderedPageBreak/>
-              <w:t>更新内存数据库</w:t>
-            </w:r>
-            <w:r>
-              <w:rPr>
-                <w:color w:val="FF0000"/>
-              </w:rPr>
-              <w:t>MemDB.Bpa</w:t>
-            </w:r>
-            <w:r>
-              <w:rPr>
-                <w:rFonts w:hint="eastAsia"/>
-                <w:color w:val="FF0000"/>
-              </w:rPr>
-              <w:t>中的</w:t>
-            </w:r>
-            <w:r>
-              <w:rPr>
-                <w:rFonts w:hint="eastAsia"/>
-                <w:color w:val="FF0000"/>
-              </w:rPr>
-              <w:t>如下表：</w:t>
-            </w:r>
-          </w:p>
-          <w:p>
-            <w:pPr>
-              <w:rPr>
-                <w:color w:val="FF0000"/>
-              </w:rPr>
-            </w:pPr>
-            <w:r>
-              <w:rPr>
-                <w:rFonts w:hint="eastAsia"/>
-                <w:color w:val="FF0000"/>
-              </w:rPr>
-              <w:lastRenderedPageBreak/>
-              <w:t>FState/</w:t>
-            </w:r>
-            <w:r>
-              <w:rPr>
-                <w:rFonts w:hint="eastAsia"/>
-                <w:color w:val="FF0000"/>
-              </w:rPr>
-              <w:t>抽样状态</w:t>
-            </w:r>
-          </w:p>
-          <w:p>
-            <w:pPr>
-              <w:rPr>
-                <w:color w:val="FF0000"/>
-              </w:rPr>
-            </w:pPr>
-            <w:r>
-              <w:rPr>
-                <w:rFonts w:hint="eastAsia"/>
-                <w:color w:val="FF0000"/>
-              </w:rPr>
-              <w:t>FStateFDev/抽样状态下故障设备</w:t>
-            </w:r>
-          </w:p>
-          <w:p>
-            <w:pPr>
-              <w:rPr>
-                <w:color w:val="FF0000"/>
-              </w:rPr>
-            </w:pPr>
-            <w:r>
-              <w:rPr>
-                <w:rFonts w:hint="eastAsia"/>
-                <w:color w:val="FF0000"/>
-              </w:rPr>
-              <w:t>FStateMState/抽样状态下多状态</w:t>
-            </w:r>
-          </w:p>
-          <w:p>
-            <w:pPr>
-              <w:rPr>
-                <w:color w:val="FF0000"/>
-              </w:rPr>
-            </w:pPr>
-            <w:r>
-              <w:rPr>
-                <w:rFonts w:hint="eastAsia"/>
-                <w:color w:val="FF0000"/>
-              </w:rPr>
-              <w:t>FStateMIsland/抽样状态下孤岛损失</w:t>
-            </w:r>
-          </w:p>
-          <w:p>
-            <w:pPr>
-              <w:rPr>
-                <w:color w:val="FF0000"/>
-              </w:rPr>
-            </w:pPr>
-            <w:r>
-              <w:rPr>
-                <w:rFonts w:hint="eastAsia"/>
-                <w:color w:val="FF0000"/>
-              </w:rPr>
               <w:t>FStateOvlDev/抽样状态下越限设备</w:t>
             </w:r>
           </w:p>
@@ -11249,111 +11249,111 @@
                 <w:rFonts w:hint="eastAsia"/>
                 <w:color w:val="FF0000"/>
               </w:rPr>
+              <w:t xml:space="preserve">RunPath </w:t>
+            </w:r>
+            <w:r>
+              <w:rPr>
+                <w:rFonts w:hint="eastAsia"/>
+                <w:color w:val="FF0000"/>
+              </w:rPr>
+              <w:t>param</w:t>
+            </w:r>
+            <w:r>
+              <w:rPr>
+                <w:color w:val="FF0000"/>
+              </w:rPr>
+              <w:t xml:space="preserve">1 param2 </w:t>
+            </w:r>
+            <w:r>
+              <w:rPr>
+                <w:color w:val="FF0000"/>
+              </w:rPr>
+              <w:t>…</w:t>
+            </w:r>
+          </w:p>
+          <w:p>
+            <w:pPr>
+              <w:rPr>
+                <w:color w:val="FF0000"/>
+              </w:rPr>
+            </w:pPr>
+          </w:p>
+          <w:p>
+            <w:pPr>
+              <w:rPr>
+                <w:color w:val="FF0000"/>
+              </w:rPr>
+            </w:pPr>
+            <w:r>
+              <w:rPr>
+                <w:color w:val="FF0000"/>
+              </w:rPr>
+              <w:t>fDc2AcFactor//直流潮流2 交流潮流系数</w:t>
+            </w:r>
+          </w:p>
+          <w:p>
+            <w:pPr>
+              <w:rPr>
+                <w:color w:val="FF0000"/>
+              </w:rPr>
+            </w:pPr>
+            <w:r>
+              <w:rPr>
+                <w:color w:val="FF0000"/>
+              </w:rPr>
+              <w:t>bLineELimit//线路消限</w:t>
+            </w:r>
+          </w:p>
+          <w:p>
+            <w:pPr>
+              <w:rPr>
+                <w:color w:val="FF0000"/>
+              </w:rPr>
+            </w:pPr>
+            <w:r>
+              <w:rPr>
+                <w:color w:val="FF0000"/>
+              </w:rPr>
+              <w:t>bTranELimit//主变消限</w:t>
+            </w:r>
+          </w:p>
+          <w:p>
+            <w:pPr>
+              <w:rPr>
+                <w:color w:val="FF0000"/>
+              </w:rPr>
+            </w:pPr>
+            <w:r>
+              <w:rPr>
+                <w:color w:val="FF0000"/>
+              </w:rPr>
+              <w:t>bGenPELimit//</w:t>
+            </w:r>
+            <w:r>
+              <w:rPr>
+                <w:rFonts w:hint="eastAsia"/>
+                <w:color w:val="FF0000"/>
+              </w:rPr>
+              <w:t>调整发电机</w:t>
+            </w:r>
+            <w:r>
+              <w:rPr>
+                <w:color w:val="FF0000"/>
+              </w:rPr>
+              <w:t>消限</w:t>
+            </w:r>
+          </w:p>
+          <w:p>
+            <w:pPr>
+              <w:rPr>
+                <w:color w:val="FF0000"/>
+              </w:rPr>
+            </w:pPr>
+            <w:r>
+              <w:rPr>
+                <w:color w:val="FF0000"/>
+              </w:rPr>
               <w:lastRenderedPageBreak/>
-              <w:t xml:space="preserve">RunPath </w:t>
-            </w:r>
-            <w:r>
-              <w:rPr>
-                <w:rFonts w:hint="eastAsia"/>
-                <w:color w:val="FF0000"/>
-              </w:rPr>
-              <w:t>param</w:t>
-            </w:r>
-            <w:r>
-              <w:rPr>
-                <w:color w:val="FF0000"/>
-              </w:rPr>
-              <w:t xml:space="preserve">1 param2 </w:t>
-            </w:r>
-            <w:r>
-              <w:rPr>
-                <w:color w:val="FF0000"/>
-              </w:rPr>
-              <w:t>…</w:t>
-            </w:r>
-          </w:p>
-          <w:p>
-            <w:pPr>
-              <w:rPr>
-                <w:color w:val="FF0000"/>
-              </w:rPr>
-            </w:pPr>
-          </w:p>
-          <w:p>
-            <w:pPr>
-              <w:rPr>
-                <w:color w:val="FF0000"/>
-              </w:rPr>
-            </w:pPr>
-            <w:r>
-              <w:rPr>
-                <w:color w:val="FF0000"/>
-              </w:rPr>
-              <w:t>fDc2AcFactor//直流潮流2 交流潮流系数</w:t>
-            </w:r>
-          </w:p>
-          <w:p>
-            <w:pPr>
-              <w:rPr>
-                <w:color w:val="FF0000"/>
-              </w:rPr>
-            </w:pPr>
-            <w:r>
-              <w:rPr>
-                <w:color w:val="FF0000"/>
-              </w:rPr>
-              <w:t>bLineELimit//线路消限</w:t>
-            </w:r>
-          </w:p>
-          <w:p>
-            <w:pPr>
-              <w:rPr>
-                <w:color w:val="FF0000"/>
-              </w:rPr>
-            </w:pPr>
-            <w:r>
-              <w:rPr>
-                <w:color w:val="FF0000"/>
-              </w:rPr>
-              <w:t>bTranELimit//主变消限</w:t>
-            </w:r>
-          </w:p>
-          <w:p>
-            <w:pPr>
-              <w:rPr>
-                <w:color w:val="FF0000"/>
-              </w:rPr>
-            </w:pPr>
-            <w:r>
-              <w:rPr>
-                <w:color w:val="FF0000"/>
-              </w:rPr>
-              <w:t>bGenPELimit//</w:t>
-            </w:r>
-            <w:r>
-              <w:rPr>
-                <w:rFonts w:hint="eastAsia"/>
-                <w:color w:val="FF0000"/>
-              </w:rPr>
-              <w:t>调整发电机</w:t>
-            </w:r>
-            <w:r>
-              <w:rPr>
-                <w:color w:val="FF0000"/>
-              </w:rPr>
-              <w:t>消限</w:t>
-            </w:r>
-          </w:p>
-          <w:p>
-            <w:pPr>
-              <w:rPr>
-                <w:color w:val="FF0000"/>
-              </w:rPr>
-            </w:pPr>
-            <w:r>
-              <w:rPr>
-                <w:color w:val="FF0000"/>
-              </w:rPr>
               <w:t>bUPFCELimit//</w:t>
             </w:r>
             <w:r>
@@ -14957,7 +14957,6 @@
                 <w:sz w:val="22"/>
                 <w:szCs w:val="22"/>
               </w:rPr>
-              <w:lastRenderedPageBreak/>
               <w:t>19</w:t>
             </w:r>
           </w:p>
@@ -16342,6 +16341,7 @@
           <w:rFonts w:hint="eastAsia"/>
           <w:i w:val="0"/>
         </w:rPr>
+        <w:lastRenderedPageBreak/>
         <w:t>可靠性指标计算软件</w:t>
       </w:r>
       <w:r>
@@ -16453,8 +16453,6 @@
               </w:rPr>
               <w:t>GC</w:t>
             </w:r>
-            <w:bookmarkStart w:id="15" w:name="_GoBack"/>
-            <w:bookmarkEnd w:id="15"/>
             <w:r>
               <w:rPr>
                 <w:rFonts w:hint="eastAsia"/>
@@ -19003,7 +19001,6 @@
                 <w:sz w:val="22"/>
                 <w:szCs w:val="22"/>
               </w:rPr>
-              <w:lastRenderedPageBreak/>
               <w:t>13</w:t>
             </w:r>
           </w:p>
@@ -21443,7 +21440,7 @@
         </w:rPr>
         <w:t>实施视图</w:t>
       </w:r>
-      <w:bookmarkEnd w:id="14"/>
+      <w:bookmarkEnd w:id="15"/>
     </w:p>
     <w:p>
       <w:pPr>
@@ -21566,7 +21563,7 @@
 </file>
 
 <file path=word/endnotes.xml><?xml version="1.0" encoding="utf-8"?>
-<w:endnotes xmlns:wpc="http://schemas.microsoft.com/office/word/2010/wordprocessingCanvas" xmlns:mc="http://schemas.openxmlformats.org/markup-compatibility/2006" xmlns:o="urn:schemas-microsoft-com:office:office" xmlns:r="http://schemas.openxmlformats.org/officeDocument/2006/relationships" xmlns:m="http://schemas.openxmlformats.org/officeDocument/2006/math" xmlns:v="urn:schemas-microsoft-com:vml" xmlns:wp14="http://schemas.microsoft.com/office/word/2010/wordprocessingDrawing" xmlns:wp="http://schemas.openxmlformats.org/drawingml/2006/wordprocessingDrawing" xmlns:w10="urn:schemas-microsoft-com:office:word" xmlns:w="http://schemas.openxmlformats.org/wordprocessingml/2006/main" xmlns:w14="http://schemas.microsoft.com/office/word/2010/wordml" xmlns:w15="http://schemas.microsoft.com/office/word/2012/wordml" xmlns:wpg="http://schemas.microsoft.com/office/word/2010/wordprocessingGroup" xmlns:wpi="http://schemas.microsoft.com/office/word/2010/wordprocessingInk" xmlns:wne="http://schemas.microsoft.com/office/word/2006/wordml" xmlns:wps="http://schemas.microsoft.com/office/word/2010/wordprocessingShape" mc:Ignorable="w14 w15 wp14">
+<w:endnotes xmlns:wpc="http://schemas.microsoft.com/office/word/2010/wordprocessingCanvas" xmlns:cx="http://schemas.microsoft.com/office/drawing/2014/chartex" xmlns:cx1="http://schemas.microsoft.com/office/drawing/2015/9/8/chartex" xmlns:mc="http://schemas.openxmlformats.org/markup-compatibility/2006" xmlns:o="urn:schemas-microsoft-com:office:office" xmlns:r="http://schemas.openxmlformats.org/officeDocument/2006/relationships" xmlns:m="http://schemas.openxmlformats.org/officeDocument/2006/math" xmlns:v="urn:schemas-microsoft-com:vml" xmlns:wp14="http://schemas.microsoft.com/office/word/2010/wordprocessingDrawing" xmlns:wp="http://schemas.openxmlformats.org/drawingml/2006/wordprocessingDrawing" xmlns:w10="urn:schemas-microsoft-com:office:word" xmlns:w="http://schemas.openxmlformats.org/wordprocessingml/2006/main" xmlns:w14="http://schemas.microsoft.com/office/word/2010/wordml" xmlns:w15="http://schemas.microsoft.com/office/word/2012/wordml" xmlns:w16se="http://schemas.microsoft.com/office/word/2015/wordml/symex" xmlns:wpg="http://schemas.microsoft.com/office/word/2010/wordprocessingGroup" xmlns:wpi="http://schemas.microsoft.com/office/word/2010/wordprocessingInk" xmlns:wne="http://schemas.microsoft.com/office/word/2006/wordml" xmlns:wps="http://schemas.microsoft.com/office/word/2010/wordprocessingShape" mc:Ignorable="w14 w15 w16se wp14">
   <w:endnote w:type="separator" w:id="-1">
     <w:p>
       <w:pPr>
@@ -21591,7 +21588,7 @@
 </file>
 
 <file path=word/footer1.xml><?xml version="1.0" encoding="utf-8"?>
-<w:ftr xmlns:wpc="http://schemas.microsoft.com/office/word/2010/wordprocessingCanvas" xmlns:mc="http://schemas.openxmlformats.org/markup-compatibility/2006" xmlns:o="urn:schemas-microsoft-com:office:office" xmlns:r="http://schemas.openxmlformats.org/officeDocument/2006/relationships" xmlns:m="http://schemas.openxmlformats.org/officeDocument/2006/math" xmlns:v="urn:schemas-microsoft-com:vml" xmlns:wp14="http://schemas.microsoft.com/office/word/2010/wordprocessingDrawing" xmlns:wp="http://schemas.openxmlformats.org/drawingml/2006/wordprocessingDrawing" xmlns:w10="urn:schemas-microsoft-com:office:word" xmlns:w="http://schemas.openxmlformats.org/wordprocessingml/2006/main" xmlns:w14="http://schemas.microsoft.com/office/word/2010/wordml" xmlns:w15="http://schemas.microsoft.com/office/word/2012/wordml" xmlns:wpg="http://schemas.microsoft.com/office/word/2010/wordprocessingGroup" xmlns:wpi="http://schemas.microsoft.com/office/word/2010/wordprocessingInk" xmlns:wne="http://schemas.microsoft.com/office/word/2006/wordml" xmlns:wps="http://schemas.microsoft.com/office/word/2010/wordprocessingShape" mc:Ignorable="w14 w15 wp14">
+<w:ftr xmlns:wpc="http://schemas.microsoft.com/office/word/2010/wordprocessingCanvas" xmlns:cx="http://schemas.microsoft.com/office/drawing/2014/chartex" xmlns:cx1="http://schemas.microsoft.com/office/drawing/2015/9/8/chartex" xmlns:mc="http://schemas.openxmlformats.org/markup-compatibility/2006" xmlns:o="urn:schemas-microsoft-com:office:office" xmlns:r="http://schemas.openxmlformats.org/officeDocument/2006/relationships" xmlns:m="http://schemas.openxmlformats.org/officeDocument/2006/math" xmlns:v="urn:schemas-microsoft-com:vml" xmlns:wp14="http://schemas.microsoft.com/office/word/2010/wordprocessingDrawing" xmlns:wp="http://schemas.openxmlformats.org/drawingml/2006/wordprocessingDrawing" xmlns:w10="urn:schemas-microsoft-com:office:word" xmlns:w="http://schemas.openxmlformats.org/wordprocessingml/2006/main" xmlns:w14="http://schemas.microsoft.com/office/word/2010/wordml" xmlns:w15="http://schemas.microsoft.com/office/word/2012/wordml" xmlns:w16se="http://schemas.microsoft.com/office/word/2015/wordml/symex" xmlns:wpg="http://schemas.microsoft.com/office/word/2010/wordprocessingGroup" xmlns:wpi="http://schemas.microsoft.com/office/word/2010/wordprocessingInk" xmlns:wne="http://schemas.microsoft.com/office/word/2006/wordml" xmlns:wps="http://schemas.microsoft.com/office/word/2010/wordprocessingShape" mc:Ignorable="w14 w15 w16se wp14">
   <w:tbl>
     <w:tblPr>
       <w:tblW w:w="0" w:type="auto"/>
@@ -21724,7 +21721,7 @@
               <w:rFonts w:ascii="Times New Roman"/>
               <w:noProof/>
             </w:rPr>
-            <w:t>14</w:t>
+            <w:t>8</w:t>
           </w:r>
           <w:r>
             <w:rPr>
@@ -21788,7 +21785,7 @@
 </file>
 
 <file path=word/footnotes.xml><?xml version="1.0" encoding="utf-8"?>
-<w:footnotes xmlns:wpc="http://schemas.microsoft.com/office/word/2010/wordprocessingCanvas" xmlns:mc="http://schemas.openxmlformats.org/markup-compatibility/2006" xmlns:o="urn:schemas-microsoft-com:office:office" xmlns:r="http://schemas.openxmlformats.org/officeDocument/2006/relationships" xmlns:m="http://schemas.openxmlformats.org/officeDocument/2006/math" xmlns:v="urn:schemas-microsoft-com:vml" xmlns:wp14="http://schemas.microsoft.com/office/word/2010/wordprocessingDrawing" xmlns:wp="http://schemas.openxmlformats.org/drawingml/2006/wordprocessingDrawing" xmlns:w10="urn:schemas-microsoft-com:office:word" xmlns:w="http://schemas.openxmlformats.org/wordprocessingml/2006/main" xmlns:w14="http://schemas.microsoft.com/office/word/2010/wordml" xmlns:w15="http://schemas.microsoft.com/office/word/2012/wordml" xmlns:wpg="http://schemas.microsoft.com/office/word/2010/wordprocessingGroup" xmlns:wpi="http://schemas.microsoft.com/office/word/2010/wordprocessingInk" xmlns:wne="http://schemas.microsoft.com/office/word/2006/wordml" xmlns:wps="http://schemas.microsoft.com/office/word/2010/wordprocessingShape" mc:Ignorable="w14 w15 wp14">
+<w:footnotes xmlns:wpc="http://schemas.microsoft.com/office/word/2010/wordprocessingCanvas" xmlns:cx="http://schemas.microsoft.com/office/drawing/2014/chartex" xmlns:cx1="http://schemas.microsoft.com/office/drawing/2015/9/8/chartex" xmlns:mc="http://schemas.openxmlformats.org/markup-compatibility/2006" xmlns:o="urn:schemas-microsoft-com:office:office" xmlns:r="http://schemas.openxmlformats.org/officeDocument/2006/relationships" xmlns:m="http://schemas.openxmlformats.org/officeDocument/2006/math" xmlns:v="urn:schemas-microsoft-com:vml" xmlns:wp14="http://schemas.microsoft.com/office/word/2010/wordprocessingDrawing" xmlns:wp="http://schemas.openxmlformats.org/drawingml/2006/wordprocessingDrawing" xmlns:w10="urn:schemas-microsoft-com:office:word" xmlns:w="http://schemas.openxmlformats.org/wordprocessingml/2006/main" xmlns:w14="http://schemas.microsoft.com/office/word/2010/wordml" xmlns:w15="http://schemas.microsoft.com/office/word/2012/wordml" xmlns:w16se="http://schemas.microsoft.com/office/word/2015/wordml/symex" xmlns:wpg="http://schemas.microsoft.com/office/word/2010/wordprocessingGroup" xmlns:wpi="http://schemas.microsoft.com/office/word/2010/wordprocessingInk" xmlns:wne="http://schemas.microsoft.com/office/word/2006/wordml" xmlns:wps="http://schemas.microsoft.com/office/word/2010/wordprocessingShape" mc:Ignorable="w14 w15 w16se wp14">
   <w:footnote w:type="separator" w:id="-1">
     <w:p>
       <w:pPr>
@@ -21813,7 +21810,7 @@
 </file>
 
 <file path=word/header1.xml><?xml version="1.0" encoding="utf-8"?>
-<w:hdr xmlns:wpc="http://schemas.microsoft.com/office/word/2010/wordprocessingCanvas" xmlns:mc="http://schemas.openxmlformats.org/markup-compatibility/2006" xmlns:o="urn:schemas-microsoft-com:office:office" xmlns:r="http://schemas.openxmlformats.org/officeDocument/2006/relationships" xmlns:m="http://schemas.openxmlformats.org/officeDocument/2006/math" xmlns:v="urn:schemas-microsoft-com:vml" xmlns:wp14="http://schemas.microsoft.com/office/word/2010/wordprocessingDrawing" xmlns:wp="http://schemas.openxmlformats.org/drawingml/2006/wordprocessingDrawing" xmlns:w10="urn:schemas-microsoft-com:office:word" xmlns:w="http://schemas.openxmlformats.org/wordprocessingml/2006/main" xmlns:w14="http://schemas.microsoft.com/office/word/2010/wordml" xmlns:w15="http://schemas.microsoft.com/office/word/2012/wordml" xmlns:wpg="http://schemas.microsoft.com/office/word/2010/wordprocessingGroup" xmlns:wpi="http://schemas.microsoft.com/office/word/2010/wordprocessingInk" xmlns:wne="http://schemas.microsoft.com/office/word/2006/wordml" xmlns:wps="http://schemas.microsoft.com/office/word/2010/wordprocessingShape" mc:Ignorable="w14 w15 wp14">
+<w:hdr xmlns:wpc="http://schemas.microsoft.com/office/word/2010/wordprocessingCanvas" xmlns:cx="http://schemas.microsoft.com/office/drawing/2014/chartex" xmlns:cx1="http://schemas.microsoft.com/office/drawing/2015/9/8/chartex" xmlns:mc="http://schemas.openxmlformats.org/markup-compatibility/2006" xmlns:o="urn:schemas-microsoft-com:office:office" xmlns:r="http://schemas.openxmlformats.org/officeDocument/2006/relationships" xmlns:m="http://schemas.openxmlformats.org/officeDocument/2006/math" xmlns:v="urn:schemas-microsoft-com:vml" xmlns:wp14="http://schemas.microsoft.com/office/word/2010/wordprocessingDrawing" xmlns:wp="http://schemas.openxmlformats.org/drawingml/2006/wordprocessingDrawing" xmlns:w10="urn:schemas-microsoft-com:office:word" xmlns:w="http://schemas.openxmlformats.org/wordprocessingml/2006/main" xmlns:w14="http://schemas.microsoft.com/office/word/2010/wordml" xmlns:w15="http://schemas.microsoft.com/office/word/2012/wordml" xmlns:w16se="http://schemas.microsoft.com/office/word/2015/wordml/symex" xmlns:wpg="http://schemas.microsoft.com/office/word/2010/wordprocessingGroup" xmlns:wpi="http://schemas.microsoft.com/office/word/2010/wordprocessingInk" xmlns:wne="http://schemas.microsoft.com/office/word/2006/wordml" xmlns:wps="http://schemas.microsoft.com/office/word/2010/wordprocessingShape" mc:Ignorable="w14 w15 w16se wp14">
   <w:p>
     <w:pPr>
       <w:rPr>
@@ -21872,7 +21869,7 @@
 </file>
 
 <file path=word/header2.xml><?xml version="1.0" encoding="utf-8"?>
-<w:hdr xmlns:wpc="http://schemas.microsoft.com/office/word/2010/wordprocessingCanvas" xmlns:mc="http://schemas.openxmlformats.org/markup-compatibility/2006" xmlns:o="urn:schemas-microsoft-com:office:office" xmlns:r="http://schemas.openxmlformats.org/officeDocument/2006/relationships" xmlns:m="http://schemas.openxmlformats.org/officeDocument/2006/math" xmlns:v="urn:schemas-microsoft-com:vml" xmlns:wp14="http://schemas.microsoft.com/office/word/2010/wordprocessingDrawing" xmlns:wp="http://schemas.openxmlformats.org/drawingml/2006/wordprocessingDrawing" xmlns:w10="urn:schemas-microsoft-com:office:word" xmlns:w="http://schemas.openxmlformats.org/wordprocessingml/2006/main" xmlns:w14="http://schemas.microsoft.com/office/word/2010/wordml" xmlns:w15="http://schemas.microsoft.com/office/word/2012/wordml" xmlns:wpg="http://schemas.microsoft.com/office/word/2010/wordprocessingGroup" xmlns:wpi="http://schemas.microsoft.com/office/word/2010/wordprocessingInk" xmlns:wne="http://schemas.microsoft.com/office/word/2006/wordml" xmlns:wps="http://schemas.microsoft.com/office/word/2010/wordprocessingShape" mc:Ignorable="w14 w15 wp14">
+<w:hdr xmlns:wpc="http://schemas.microsoft.com/office/word/2010/wordprocessingCanvas" xmlns:cx="http://schemas.microsoft.com/office/drawing/2014/chartex" xmlns:cx1="http://schemas.microsoft.com/office/drawing/2015/9/8/chartex" xmlns:mc="http://schemas.openxmlformats.org/markup-compatibility/2006" xmlns:o="urn:schemas-microsoft-com:office:office" xmlns:r="http://schemas.openxmlformats.org/officeDocument/2006/relationships" xmlns:m="http://schemas.openxmlformats.org/officeDocument/2006/math" xmlns:v="urn:schemas-microsoft-com:vml" xmlns:wp14="http://schemas.microsoft.com/office/word/2010/wordprocessingDrawing" xmlns:wp="http://schemas.openxmlformats.org/drawingml/2006/wordprocessingDrawing" xmlns:w10="urn:schemas-microsoft-com:office:word" xmlns:w="http://schemas.openxmlformats.org/wordprocessingml/2006/main" xmlns:w14="http://schemas.microsoft.com/office/word/2010/wordml" xmlns:w15="http://schemas.microsoft.com/office/word/2012/wordml" xmlns:w16se="http://schemas.microsoft.com/office/word/2015/wordml/symex" xmlns:wpg="http://schemas.microsoft.com/office/word/2010/wordprocessingGroup" xmlns:wpi="http://schemas.microsoft.com/office/word/2010/wordprocessingInk" xmlns:wne="http://schemas.microsoft.com/office/word/2006/wordml" xmlns:wps="http://schemas.microsoft.com/office/word/2010/wordprocessingShape" mc:Ignorable="w14 w15 w16se wp14">
   <w:tbl>
     <w:tblPr>
       <w:tblW w:w="0" w:type="auto"/>
@@ -22015,7 +22012,7 @@
 </file>
 
 <file path=word/numbering.xml><?xml version="1.0" encoding="utf-8"?>
-<w:numbering xmlns:wpc="http://schemas.microsoft.com/office/word/2010/wordprocessingCanvas" xmlns:mc="http://schemas.openxmlformats.org/markup-compatibility/2006" xmlns:o="urn:schemas-microsoft-com:office:office" xmlns:r="http://schemas.openxmlformats.org/officeDocument/2006/relationships" xmlns:m="http://schemas.openxmlformats.org/officeDocument/2006/math" xmlns:v="urn:schemas-microsoft-com:vml" xmlns:wp14="http://schemas.microsoft.com/office/word/2010/wordprocessingDrawing" xmlns:wp="http://schemas.openxmlformats.org/drawingml/2006/wordprocessingDrawing" xmlns:w10="urn:schemas-microsoft-com:office:word" xmlns:w="http://schemas.openxmlformats.org/wordprocessingml/2006/main" xmlns:w14="http://schemas.microsoft.com/office/word/2010/wordml" xmlns:w15="http://schemas.microsoft.com/office/word/2012/wordml" xmlns:wpg="http://schemas.microsoft.com/office/word/2010/wordprocessingGroup" xmlns:wpi="http://schemas.microsoft.com/office/word/2010/wordprocessingInk" xmlns:wne="http://schemas.microsoft.com/office/word/2006/wordml" xmlns:wps="http://schemas.microsoft.com/office/word/2010/wordprocessingShape" mc:Ignorable="w14 w15 wp14">
+<w:numbering xmlns:wpc="http://schemas.microsoft.com/office/word/2010/wordprocessingCanvas" xmlns:cx="http://schemas.microsoft.com/office/drawing/2014/chartex" xmlns:cx1="http://schemas.microsoft.com/office/drawing/2015/9/8/chartex" xmlns:mc="http://schemas.openxmlformats.org/markup-compatibility/2006" xmlns:o="urn:schemas-microsoft-com:office:office" xmlns:r="http://schemas.openxmlformats.org/officeDocument/2006/relationships" xmlns:m="http://schemas.openxmlformats.org/officeDocument/2006/math" xmlns:v="urn:schemas-microsoft-com:vml" xmlns:wp14="http://schemas.microsoft.com/office/word/2010/wordprocessingDrawing" xmlns:wp="http://schemas.openxmlformats.org/drawingml/2006/wordprocessingDrawing" xmlns:w10="urn:schemas-microsoft-com:office:word" xmlns:w="http://schemas.openxmlformats.org/wordprocessingml/2006/main" xmlns:w14="http://schemas.microsoft.com/office/word/2010/wordml" xmlns:w15="http://schemas.microsoft.com/office/word/2012/wordml" xmlns:w16se="http://schemas.microsoft.com/office/word/2015/wordml/symex" xmlns:wpg="http://schemas.microsoft.com/office/word/2010/wordprocessingGroup" xmlns:wpi="http://schemas.microsoft.com/office/word/2010/wordprocessingInk" xmlns:wne="http://schemas.microsoft.com/office/word/2006/wordml" xmlns:wps="http://schemas.microsoft.com/office/word/2010/wordprocessingShape" mc:Ignorable="w14 w15 w16se wp14">
   <w:abstractNum w:abstractNumId="0" w15:restartNumberingAfterBreak="0">
     <w:nsid w:val="FFFFFFFB"/>
     <w:multiLevelType w:val="multilevel"/>
@@ -23428,7 +23425,7 @@
 </file>
 
 <file path=word/styles.xml><?xml version="1.0" encoding="utf-8"?>
-<w:styles xmlns:mc="http://schemas.openxmlformats.org/markup-compatibility/2006" xmlns:r="http://schemas.openxmlformats.org/officeDocument/2006/relationships" xmlns:w="http://schemas.openxmlformats.org/wordprocessingml/2006/main" xmlns:w14="http://schemas.microsoft.com/office/word/2010/wordml" xmlns:w15="http://schemas.microsoft.com/office/word/2012/wordml" mc:Ignorable="w14 w15">
+<w:styles xmlns:mc="http://schemas.openxmlformats.org/markup-compatibility/2006" xmlns:r="http://schemas.openxmlformats.org/officeDocument/2006/relationships" xmlns:w="http://schemas.openxmlformats.org/wordprocessingml/2006/main" xmlns:w14="http://schemas.microsoft.com/office/word/2010/wordml" xmlns:w15="http://schemas.microsoft.com/office/word/2012/wordml" xmlns:w16se="http://schemas.microsoft.com/office/word/2015/wordml/symex" mc:Ignorable="w14 w15 w16se">
   <w:docDefaults>
     <w:rPrDefault>
       <w:rPr>
